--- a/sql questions.docx
+++ b/sql questions.docx
@@ -3,44 +3,586 @@
 <w:document xmlns:wpc="http://schemas.microsoft.com/office/word/2010/wordprocessingCanvas" xmlns:mc="http://schemas.openxmlformats.org/markup-compatibility/2006" xmlns:o="urn:schemas-microsoft-com:office:office" xmlns:r="http://schemas.openxmlformats.org/officeDocument/2006/relationships" xmlns:m="http://schemas.openxmlformats.org/officeDocument/2006/math" xmlns:v="urn:schemas-microsoft-com:vml" xmlns:wp14="http://schemas.microsoft.com/office/word/2010/wordprocessingDrawing" xmlns:wp="http://schemas.openxmlformats.org/drawingml/2006/wordprocessingDrawing" xmlns:w10="urn:schemas-microsoft-com:office:word" xmlns:w="http://schemas.openxmlformats.org/wordprocessingml/2006/main" xmlns:w14="http://schemas.microsoft.com/office/word/2010/wordml" xmlns:w15="http://schemas.microsoft.com/office/word/2012/wordml" xmlns:wpg="http://schemas.microsoft.com/office/word/2010/wordprocessingGroup" xmlns:wpi="http://schemas.microsoft.com/office/word/2010/wordprocessingInk" xmlns:wne="http://schemas.microsoft.com/office/word/2006/wordml" xmlns:wps="http://schemas.microsoft.com/office/word/2010/wordprocessingShape" mc:Ignorable="w14 w15 wp14">
   <w:body>
     <w:p>
-      <w:r>
-        <w:t xml:space="preserve">SELECT * FROM </w:t>
+      <w:pPr>
+        <w:pStyle w:val="NoSpacing"/>
+      </w:pPr>
+      <w:r>
+        <w:rPr>
+          <w:rFonts w:ascii="Adobe Gothic Std B" w:eastAsia="Adobe Gothic Std B" w:hAnsi="Adobe Gothic Std B"/>
+          <w:b/>
+          <w:color w:val="2E74B5" w:themeColor="accent1" w:themeShade="BF"/>
+          <w:sz w:val="40"/>
+          <w:szCs w:val="40"/>
+          <w14:shadow w14:blurRad="38100" w14:dist="25400" w14:dir="5400000" w14:sx="100000" w14:sy="100000" w14:kx="0" w14:ky="0" w14:algn="ctr">
+            <w14:srgbClr w14:val="6E747A">
+              <w14:alpha w14:val="57000"/>
+            </w14:srgbClr>
+          </w14:shadow>
+          <w14:textOutline w14:w="0" w14:cap="flat" w14:cmpd="sng" w14:algn="ctr">
+            <w14:noFill/>
+            <w14:prstDash w14:val="solid"/>
+            <w14:round/>
+          </w14:textOutline>
+        </w:rPr>
+        <w:t xml:space="preserve">                      OLA Data Analyst Question</w:t>
+      </w:r>
+      <w:r>
+        <w:rPr>
+          <w:rFonts w:ascii="Adobe Gothic Std B" w:eastAsia="Adobe Gothic Std B" w:hAnsi="Adobe Gothic Std B"/>
+          <w:b/>
+          <w:color w:val="2E74B5" w:themeColor="accent1" w:themeShade="BF"/>
+          <w:sz w:val="40"/>
+          <w:szCs w:val="40"/>
+          <w14:shadow w14:blurRad="38100" w14:dist="25400" w14:dir="5400000" w14:sx="100000" w14:sy="100000" w14:kx="0" w14:ky="0" w14:algn="ctr">
+            <w14:srgbClr w14:val="6E747A">
+              <w14:alpha w14:val="57000"/>
+            </w14:srgbClr>
+          </w14:shadow>
+          <w14:textOutline w14:w="0" w14:cap="flat" w14:cmpd="sng" w14:algn="ctr">
+            <w14:noFill/>
+            <w14:prstDash w14:val="solid"/>
+            <w14:round/>
+          </w14:textOutline>
+        </w:rPr>
+        <w:br/>
+      </w:r>
+      <w:r>
+        <w:rPr>
+          <w:rFonts w:ascii="Verdana" w:hAnsi="Verdana"/>
+          <w:b/>
+          <w:sz w:val="24"/>
+          <w:szCs w:val="24"/>
+          <w:u w:val="single"/>
+        </w:rPr>
+        <w:t>SQL Questions:</w:t>
+      </w:r>
+      <w:r>
+        <w:rPr>
+          <w:rFonts w:ascii="Verdana" w:hAnsi="Verdana"/>
+          <w:b/>
+          <w:sz w:val="24"/>
+          <w:szCs w:val="24"/>
+          <w:u w:val="single"/>
+        </w:rPr>
+        <w:br/>
+      </w:r>
+      <w:r>
+        <w:br/>
+      </w:r>
+      <w:r>
+        <w:t xml:space="preserve"> 1. Retrieve all successful bookings:</w:t>
+      </w:r>
+      <w:r>
+        <w:br/>
+      </w:r>
+      <w:r>
+        <w:t xml:space="preserve"> 2. Find the average ride distance for each vehicle type:</w:t>
+      </w:r>
+      <w:r>
+        <w:br/>
+      </w:r>
+      <w:r>
+        <w:t xml:space="preserve"> 3. Get the total number of cancelled rides by customers: </w:t>
+      </w:r>
+      <w:r>
+        <w:br/>
+        <w:t xml:space="preserve"> </w:t>
+      </w:r>
+      <w:r>
+        <w:t xml:space="preserve">4. List the top 5 customers who booked the highest number of rides: </w:t>
+      </w:r>
+      <w:r>
+        <w:br/>
+        <w:t xml:space="preserve"> </w:t>
+      </w:r>
+      <w:r>
+        <w:t xml:space="preserve">5. Get the number of rides cancelled by drivers due to personal and car-related issues: </w:t>
+      </w:r>
+      <w:r>
+        <w:br/>
+        <w:t xml:space="preserve"> </w:t>
+      </w:r>
+      <w:r>
+        <w:t xml:space="preserve">6. Find the maximum and minimum driver ratings for Prime Sedan bookings: </w:t>
+      </w:r>
+      <w:r>
+        <w:br/>
+        <w:t xml:space="preserve"> </w:t>
+      </w:r>
+      <w:r>
+        <w:t xml:space="preserve">7. Retrieve all rides where payment was made using UPI: </w:t>
+      </w:r>
+      <w:r>
+        <w:br/>
+        <w:t xml:space="preserve"> </w:t>
+      </w:r>
+      <w:r>
+        <w:t xml:space="preserve">8. Find the average customer rating per vehicle type: </w:t>
+      </w:r>
+      <w:r>
+        <w:br/>
+        <w:t xml:space="preserve"> </w:t>
+      </w:r>
+      <w:r>
+        <w:t xml:space="preserve">9. Calculate the total booking value of rides completed successfully: </w:t>
+      </w:r>
+      <w:r>
+        <w:br/>
+        <w:t xml:space="preserve"> </w:t>
+      </w:r>
+      <w:r>
+        <w:t xml:space="preserve">10. List all incomplete rides along with the reason: </w:t>
+      </w:r>
+      <w:r>
+        <w:br/>
+      </w:r>
+      <w:r>
+        <w:br/>
+      </w:r>
+      <w:r>
+        <w:br/>
+      </w:r>
+      <w:r>
+        <w:br/>
+      </w:r>
+      <w:r>
+        <w:rPr>
+          <w:rFonts w:ascii="Verdana" w:hAnsi="Verdana"/>
+          <w:b/>
+          <w:u w:val="single"/>
+        </w:rPr>
+        <w:t>Power BI Questions:</w:t>
+      </w:r>
+      <w:r>
+        <w:br/>
+      </w:r>
+      <w:r>
+        <w:br/>
+      </w:r>
+      <w:r>
+        <w:t xml:space="preserve"> 1. Ride Volume </w:t>
+      </w:r>
+      <w:proofErr w:type="gramStart"/>
+      <w:r>
+        <w:t>Over Time</w:t>
+      </w:r>
+      <w:r>
+        <w:br/>
+      </w:r>
+      <w:proofErr w:type="gramEnd"/>
+      <w:r>
+        <w:t xml:space="preserve"> 2. Booking Status Breakdown </w:t>
+      </w:r>
+      <w:r>
+        <w:br/>
+        <w:t xml:space="preserve"> </w:t>
+      </w:r>
+      <w:r>
+        <w:t xml:space="preserve">3. Top 5 Vehicle Types by Ride Distance </w:t>
+      </w:r>
+      <w:r>
+        <w:br/>
+        <w:t xml:space="preserve"> </w:t>
+      </w:r>
+      <w:r>
+        <w:t xml:space="preserve">4. Average Customer Ratings by Vehicle Type </w:t>
+      </w:r>
+      <w:r>
+        <w:br/>
+        <w:t xml:space="preserve"> </w:t>
+      </w:r>
+      <w:r>
+        <w:t xml:space="preserve">5. </w:t>
+      </w:r>
+      <w:proofErr w:type="gramStart"/>
+      <w:r>
+        <w:t>cancelled</w:t>
+      </w:r>
+      <w:proofErr w:type="gramEnd"/>
+      <w:r>
+        <w:t xml:space="preserve"> Rides Reasons </w:t>
+      </w:r>
+      <w:r>
+        <w:br/>
+        <w:t xml:space="preserve"> </w:t>
+      </w:r>
+      <w:r>
+        <w:t xml:space="preserve">6. Revenue by Payment Method </w:t>
+      </w:r>
+      <w:r>
+        <w:br/>
+        <w:t xml:space="preserve"> </w:t>
+      </w:r>
+      <w:r>
+        <w:t xml:space="preserve">7. Top 5 Customers by Total Booking Value </w:t>
+      </w:r>
+      <w:r>
+        <w:br/>
+        <w:t xml:space="preserve"> </w:t>
+      </w:r>
+      <w:r>
+        <w:t xml:space="preserve">8. Ride Distance Distribution </w:t>
+      </w:r>
+      <w:proofErr w:type="gramStart"/>
+      <w:r>
+        <w:t>Per</w:t>
+      </w:r>
+      <w:proofErr w:type="gramEnd"/>
+      <w:r>
+        <w:t xml:space="preserve"> Day </w:t>
+      </w:r>
+      <w:r>
+        <w:br/>
+        <w:t xml:space="preserve"> </w:t>
+      </w:r>
+      <w:r>
+        <w:t xml:space="preserve">9. Driver Ratings Distribution </w:t>
+      </w:r>
+      <w:r>
+        <w:br/>
+        <w:t xml:space="preserve"> </w:t>
+      </w:r>
+      <w:r>
+        <w:t xml:space="preserve">10. Customer vs. Driver Ratings Data Columns 1. Date 2. Time 3. </w:t>
+      </w:r>
+      <w:proofErr w:type="spellStart"/>
+      <w:r>
+        <w:t>Booking_ID</w:t>
+      </w:r>
+      <w:proofErr w:type="spellEnd"/>
+      <w:r>
+        <w:t xml:space="preserve"> 4. </w:t>
+      </w:r>
+      <w:proofErr w:type="spellStart"/>
+      <w:r>
+        <w:t>Booking_Status</w:t>
+      </w:r>
+      <w:proofErr w:type="spellEnd"/>
+      <w:r>
+        <w:t xml:space="preserve"> 5. </w:t>
+      </w:r>
+      <w:proofErr w:type="spellStart"/>
+      <w:r>
+        <w:t>Customer_ID</w:t>
+      </w:r>
+      <w:proofErr w:type="spellEnd"/>
+      <w:r>
+        <w:t xml:space="preserve"> 6. </w:t>
+      </w:r>
+      <w:proofErr w:type="spellStart"/>
+      <w:r>
+        <w:t>Vehicle_Type</w:t>
+      </w:r>
+      <w:proofErr w:type="spellEnd"/>
+      <w:r>
+        <w:t xml:space="preserve"> 7. </w:t>
+      </w:r>
+      <w:proofErr w:type="spellStart"/>
+      <w:r>
+        <w:t>Pickup_Location</w:t>
+      </w:r>
+      <w:proofErr w:type="spellEnd"/>
+      <w:r>
+        <w:t xml:space="preserve"> 8. </w:t>
+      </w:r>
+      <w:proofErr w:type="spellStart"/>
+      <w:r>
+        <w:t>Drop_Location</w:t>
+      </w:r>
+      <w:proofErr w:type="spellEnd"/>
+      <w:r>
+        <w:t xml:space="preserve"> 9. V_TAT 10. C_TAT 11. </w:t>
+      </w:r>
+      <w:proofErr w:type="spellStart"/>
+      <w:r>
+        <w:t>cancelled_Rides_by_Customer</w:t>
+      </w:r>
+      <w:proofErr w:type="spellEnd"/>
+      <w:r>
+        <w:t xml:space="preserve"> 12. </w:t>
+      </w:r>
+      <w:proofErr w:type="spellStart"/>
+      <w:r>
+        <w:t>cancelled_Rides_by_Driver</w:t>
+      </w:r>
+      <w:proofErr w:type="spellEnd"/>
+      <w:r>
+        <w:t xml:space="preserve"> 13. </w:t>
+      </w:r>
+      <w:proofErr w:type="spellStart"/>
+      <w:r>
+        <w:t>Incomplete_Rides</w:t>
+      </w:r>
+      <w:proofErr w:type="spellEnd"/>
+      <w:r>
+        <w:t xml:space="preserve"> 14. </w:t>
+      </w:r>
+      <w:proofErr w:type="spellStart"/>
+      <w:r>
+        <w:t>Incomplete_Rides_Reason</w:t>
+      </w:r>
+      <w:proofErr w:type="spellEnd"/>
+      <w:r>
+        <w:t xml:space="preserve"> 15. </w:t>
+      </w:r>
+      <w:proofErr w:type="spellStart"/>
+      <w:r>
+        <w:t>Booking_Value</w:t>
+      </w:r>
+      <w:proofErr w:type="spellEnd"/>
+      <w:r>
+        <w:t xml:space="preserve"> 16. </w:t>
+      </w:r>
+      <w:proofErr w:type="spellStart"/>
+      <w:r>
+        <w:t>Payment_Method</w:t>
+      </w:r>
+      <w:proofErr w:type="spellEnd"/>
+      <w:r>
+        <w:t xml:space="preserve"> 17. </w:t>
+      </w:r>
+      <w:proofErr w:type="spellStart"/>
+      <w:r>
+        <w:t>Ride_Distance</w:t>
+      </w:r>
+      <w:proofErr w:type="spellEnd"/>
+      <w:r>
+        <w:t xml:space="preserve"> 18. </w:t>
+      </w:r>
+      <w:proofErr w:type="spellStart"/>
+      <w:r>
+        <w:t>Driver_Ratings</w:t>
+      </w:r>
+      <w:proofErr w:type="spellEnd"/>
+      <w:r>
+        <w:t xml:space="preserve"> 19. </w:t>
+      </w:r>
+      <w:proofErr w:type="spellStart"/>
+      <w:r>
+        <w:t>Customer_Rating</w:t>
+      </w:r>
+      <w:proofErr w:type="spellEnd"/>
+      <w:r>
+        <w:t>.</w:t>
+      </w:r>
+      <w:r>
+        <w:br/>
+      </w:r>
+      <w:r>
+        <w:br/>
+      </w:r>
+    </w:p>
+    <w:p>
+      <w:pPr>
+        <w:rPr>
+          <w:rFonts w:ascii="Verdana" w:hAnsi="Verdana"/>
+          <w:b/>
+          <w:u w:val="single"/>
+        </w:rPr>
+      </w:pPr>
+      <w:r>
+        <w:rPr>
+          <w:rFonts w:ascii="Verdana" w:hAnsi="Verdana"/>
+          <w:b/>
+          <w:u w:val="single"/>
+        </w:rPr>
+        <w:t>Questions&amp; Answers-</w:t>
+      </w:r>
+      <w:r>
+        <w:rPr>
+          <w:rFonts w:ascii="Verdana" w:hAnsi="Verdana"/>
+          <w:b/>
+          <w:u w:val="single"/>
+        </w:rPr>
+        <w:br/>
+      </w:r>
+    </w:p>
+    <w:p>
+      <w:r>
+        <w:t>1. Retrieve all successful bookings:</w:t>
+      </w:r>
+    </w:p>
+    <w:p>
+      <w:r>
+        <w:t xml:space="preserve">   Create View </w:t>
+      </w:r>
+      <w:proofErr w:type="spellStart"/>
+      <w:r>
+        <w:t>Successful_Booking</w:t>
+      </w:r>
+      <w:proofErr w:type="spellEnd"/>
+      <w:r>
+        <w:t xml:space="preserve"> as</w:t>
+      </w:r>
+    </w:p>
+    <w:p>
+      <w:r>
+        <w:t xml:space="preserve">   SELECT * FROM </w:t>
       </w:r>
       <w:proofErr w:type="spellStart"/>
       <w:r>
         <w:t>ola_booking</w:t>
       </w:r>
       <w:proofErr w:type="spellEnd"/>
+    </w:p>
+    <w:p>
+      <w:r>
+        <w:t xml:space="preserve">   WHERE </w:t>
+      </w:r>
+      <w:proofErr w:type="spellStart"/>
+      <w:r>
+        <w:t>booking_status</w:t>
+      </w:r>
+      <w:proofErr w:type="spellEnd"/>
+      <w:r>
+        <w:t xml:space="preserve"> = 'Success'; </w:t>
+      </w:r>
+    </w:p>
+    <w:p>
+      <w:r>
+        <w:t xml:space="preserve">   </w:t>
+      </w:r>
+    </w:p>
+    <w:p/>
+    <w:p>
+      <w:r>
+        <w:lastRenderedPageBreak/>
+        <w:t>2. Find the average ride distance for each vehicle type:</w:t>
+      </w:r>
+    </w:p>
+    <w:p>
+      <w:r>
+        <w:t xml:space="preserve">  CREATE VIEW </w:t>
+      </w:r>
+      <w:proofErr w:type="spellStart"/>
+      <w:r>
+        <w:t>ride_distance_for_each_vehicle</w:t>
+      </w:r>
+      <w:proofErr w:type="spellEnd"/>
+      <w:r>
+        <w:t xml:space="preserve"> AS</w:t>
+      </w:r>
+    </w:p>
+    <w:p>
+      <w:r>
+        <w:t xml:space="preserve">  SELECT </w:t>
+      </w:r>
+      <w:proofErr w:type="spellStart"/>
+      <w:r>
+        <w:t>vehicle_type</w:t>
+      </w:r>
+      <w:proofErr w:type="spellEnd"/>
+      <w:r>
+        <w:t xml:space="preserve">, </w:t>
+      </w:r>
+      <w:proofErr w:type="gramStart"/>
+      <w:r>
+        <w:t>AVG(</w:t>
+      </w:r>
+      <w:proofErr w:type="spellStart"/>
+      <w:proofErr w:type="gramEnd"/>
+      <w:r>
+        <w:t>ride_distance</w:t>
+      </w:r>
+      <w:proofErr w:type="spellEnd"/>
+      <w:r>
+        <w:t xml:space="preserve">) AS </w:t>
+      </w:r>
+      <w:proofErr w:type="spellStart"/>
+      <w:r>
+        <w:t>Average_distance</w:t>
+      </w:r>
+      <w:proofErr w:type="spellEnd"/>
+    </w:p>
+    <w:p>
+      <w:r>
+        <w:t xml:space="preserve">   FROM </w:t>
+      </w:r>
+      <w:proofErr w:type="spellStart"/>
+      <w:r>
+        <w:t>ola_booking</w:t>
+      </w:r>
+      <w:proofErr w:type="spellEnd"/>
+    </w:p>
+    <w:p>
+      <w:r>
+        <w:t xml:space="preserve">   GROUP BY </w:t>
+      </w:r>
+      <w:proofErr w:type="spellStart"/>
+      <w:r>
+        <w:t>vehicle_type</w:t>
+      </w:r>
+      <w:proofErr w:type="spellEnd"/>
       <w:r>
         <w:t>;</w:t>
       </w:r>
     </w:p>
+    <w:p>
+      <w:r>
+        <w:t xml:space="preserve">  SELECT * FROM </w:t>
+      </w:r>
+      <w:proofErr w:type="spellStart"/>
+      <w:r>
+        <w:t>ride_distance_for_each_vehicle</w:t>
+      </w:r>
+      <w:proofErr w:type="spellEnd"/>
+      <w:r>
+        <w:t>;</w:t>
+      </w:r>
+    </w:p>
     <w:p/>
     <w:p>
       <w:r>
-        <w:t>--</w:t>
-      </w:r>
-      <w:r>
-        <w:tab/>
-        <w:t>Questions--</w:t>
-      </w:r>
-    </w:p>
-    <w:p>
-      <w:r>
-        <w:t>1. Retrieve all successful bookings:</w:t>
-      </w:r>
-    </w:p>
-    <w:p>
-      <w:r>
-        <w:t xml:space="preserve">   Create View </w:t>
-      </w:r>
-      <w:proofErr w:type="spellStart"/>
-      <w:r>
-        <w:t>Successful_Booking</w:t>
-      </w:r>
-      <w:proofErr w:type="spellEnd"/>
-      <w:r>
-        <w:t xml:space="preserve"> as</w:t>
+        <w:t>3. Get the total number of cancelled rides by customers:</w:t>
+      </w:r>
+    </w:p>
+    <w:p>
+      <w:r>
+        <w:t xml:space="preserve">   CREATE VIEW </w:t>
+      </w:r>
+      <w:proofErr w:type="spellStart"/>
+      <w:r>
+        <w:t>cancelled_rides_by_customers</w:t>
+      </w:r>
+      <w:proofErr w:type="spellEnd"/>
+      <w:r>
+        <w:t xml:space="preserve"> AS</w:t>
+      </w:r>
+    </w:p>
+    <w:p>
+      <w:r>
+        <w:t xml:space="preserve">   SELECT </w:t>
+      </w:r>
+      <w:proofErr w:type="gramStart"/>
+      <w:r>
+        <w:t>COUNT(</w:t>
+      </w:r>
+      <w:proofErr w:type="gramEnd"/>
+      <w:r>
+        <w:t>*)</w:t>
+      </w:r>
+    </w:p>
+    <w:p>
+      <w:r>
+        <w:t xml:space="preserve">   FROM </w:t>
+      </w:r>
+      <w:proofErr w:type="spellStart"/>
+      <w:r>
+        <w:t>ola_booking</w:t>
+      </w:r>
+      <w:proofErr w:type="spellEnd"/>
+    </w:p>
+    <w:p>
+      <w:r>
+        <w:t xml:space="preserve">   WHERE </w:t>
+      </w:r>
+      <w:proofErr w:type="spellStart"/>
+      <w:r>
+        <w:t>Booking_Status</w:t>
+      </w:r>
+      <w:proofErr w:type="spellEnd"/>
+      <w:r>
+        <w:t>= 'Canceled by Customer';</w:t>
       </w:r>
     </w:p>
     <w:p>
@@ -49,21 +591,158 @@
       </w:r>
       <w:proofErr w:type="spellStart"/>
       <w:r>
+        <w:t>cancelled_rides_by_customers</w:t>
+      </w:r>
+      <w:proofErr w:type="spellEnd"/>
+      <w:r>
+        <w:t>;</w:t>
+      </w:r>
+    </w:p>
+    <w:p/>
+    <w:p>
+      <w:r>
+        <w:t>4. List the top 5 customers who booked the highest number of rides:</w:t>
+      </w:r>
+    </w:p>
+    <w:p>
+      <w:r>
+        <w:t xml:space="preserve">   CREATE VIEW top_5_costumer AS</w:t>
+      </w:r>
+    </w:p>
+    <w:p>
+      <w:r>
+        <w:t xml:space="preserve">   SELECT </w:t>
+      </w:r>
+      <w:proofErr w:type="spellStart"/>
+      <w:r>
+        <w:t>Customer_ID</w:t>
+      </w:r>
+      <w:proofErr w:type="spellEnd"/>
+      <w:r>
+        <w:t xml:space="preserve">, </w:t>
+      </w:r>
+      <w:proofErr w:type="gramStart"/>
+      <w:r>
+        <w:t>COUNT(</w:t>
+      </w:r>
+      <w:proofErr w:type="spellStart"/>
+      <w:proofErr w:type="gramEnd"/>
+      <w:r>
+        <w:t>Booking_ID</w:t>
+      </w:r>
+      <w:proofErr w:type="spellEnd"/>
+      <w:r>
+        <w:t xml:space="preserve">) AS </w:t>
+      </w:r>
+      <w:proofErr w:type="spellStart"/>
+      <w:r>
+        <w:t>total_rides</w:t>
+      </w:r>
+      <w:proofErr w:type="spellEnd"/>
+    </w:p>
+    <w:p>
+      <w:r>
+        <w:t xml:space="preserve">   FROM </w:t>
+      </w:r>
+      <w:proofErr w:type="spellStart"/>
+      <w:r>
         <w:t>ola_booking</w:t>
       </w:r>
       <w:proofErr w:type="spellEnd"/>
     </w:p>
     <w:p>
       <w:r>
+        <w:t xml:space="preserve">   GROUP BY </w:t>
+      </w:r>
+      <w:proofErr w:type="spellStart"/>
+      <w:r>
+        <w:t>Customer_ID</w:t>
+      </w:r>
+      <w:proofErr w:type="spellEnd"/>
+    </w:p>
+    <w:p>
+      <w:r>
+        <w:t xml:space="preserve">   ORDER BY </w:t>
+      </w:r>
+      <w:proofErr w:type="spellStart"/>
+      <w:r>
+        <w:t>total_rides</w:t>
+      </w:r>
+      <w:proofErr w:type="spellEnd"/>
+      <w:r>
+        <w:t xml:space="preserve"> DESC LIMIT 5;</w:t>
+      </w:r>
+    </w:p>
+    <w:p>
+      <w:r>
+        <w:t xml:space="preserve">   SELECT * FROM top_5_costumer;</w:t>
+      </w:r>
+    </w:p>
+    <w:p>
+      <w:r>
+        <w:t xml:space="preserve"> </w:t>
+      </w:r>
+    </w:p>
+    <w:p>
+      <w:r>
+        <w:t>5. Get the number of rides cancelled by drivers due to personal and car-related issues:</w:t>
+      </w:r>
+    </w:p>
+    <w:p>
+      <w:r>
+        <w:t xml:space="preserve">   CREATE VIEW </w:t>
+      </w:r>
+      <w:proofErr w:type="spellStart"/>
+      <w:r>
+        <w:t>ride_cancelled_by_drivers</w:t>
+      </w:r>
+      <w:proofErr w:type="spellEnd"/>
+      <w:r>
+        <w:t xml:space="preserve"> AS</w:t>
+      </w:r>
+    </w:p>
+    <w:p>
+      <w:r>
+        <w:t xml:space="preserve">   SELECT </w:t>
+      </w:r>
+      <w:proofErr w:type="gramStart"/>
+      <w:r>
+        <w:t>COUNT(</w:t>
+      </w:r>
+      <w:proofErr w:type="gramEnd"/>
+      <w:r>
+        <w:t xml:space="preserve">*) FROM </w:t>
+      </w:r>
+      <w:proofErr w:type="spellStart"/>
+      <w:r>
+        <w:t>ola_booking</w:t>
+      </w:r>
+      <w:proofErr w:type="spellEnd"/>
+    </w:p>
+    <w:p>
+      <w:r>
         <w:t xml:space="preserve">   WHERE </w:t>
       </w:r>
       <w:proofErr w:type="spellStart"/>
       <w:r>
-        <w:t>booking_status</w:t>
-      </w:r>
-      <w:proofErr w:type="spellEnd"/>
-      <w:r>
-        <w:t xml:space="preserve"> = 'Success'; </w:t>
+        <w:t>Canceled_Rides_by_Driver</w:t>
+      </w:r>
+      <w:proofErr w:type="spellEnd"/>
+      <w:r>
+        <w:t xml:space="preserve"> = 'Personal &amp; Car related issue';</w:t>
+      </w:r>
+    </w:p>
+    <w:p>
+      <w:r>
+        <w:t xml:space="preserve">   SELECT * FROM </w:t>
+      </w:r>
+      <w:proofErr w:type="spellStart"/>
+      <w:r>
+        <w:t>ride_cancelled_by_drivers</w:t>
+      </w:r>
+      <w:proofErr w:type="spellEnd"/>
+      <w:r>
+        <w:t>;</w:t>
       </w:r>
     </w:p>
     <w:p>
@@ -74,313 +753,7 @@
     <w:p/>
     <w:p>
       <w:r>
-        <w:t>2. Find the average ride distance for each vehicle type:</w:t>
-      </w:r>
-    </w:p>
-    <w:p>
-      <w:r>
-        <w:t xml:space="preserve">  CREATE VIEW </w:t>
-      </w:r>
-      <w:proofErr w:type="spellStart"/>
-      <w:r>
-        <w:t>ride_distance_for_each_vehicle</w:t>
-      </w:r>
-      <w:proofErr w:type="spellEnd"/>
-      <w:r>
-        <w:t xml:space="preserve"> AS</w:t>
-      </w:r>
-    </w:p>
-    <w:p>
-      <w:r>
-        <w:t xml:space="preserve">  SELECT </w:t>
-      </w:r>
-      <w:proofErr w:type="spellStart"/>
-      <w:r>
-        <w:t>vehicle_type</w:t>
-      </w:r>
-      <w:proofErr w:type="spellEnd"/>
-      <w:r>
-        <w:t xml:space="preserve">, </w:t>
-      </w:r>
-      <w:proofErr w:type="gramStart"/>
-      <w:r>
-        <w:t>AVG(</w:t>
-      </w:r>
-      <w:proofErr w:type="spellStart"/>
-      <w:proofErr w:type="gramEnd"/>
-      <w:r>
-        <w:t>ride_distance</w:t>
-      </w:r>
-      <w:proofErr w:type="spellEnd"/>
-      <w:r>
-        <w:t xml:space="preserve">) AS </w:t>
-      </w:r>
-      <w:proofErr w:type="spellStart"/>
-      <w:r>
-        <w:t>Average_distance</w:t>
-      </w:r>
-      <w:proofErr w:type="spellEnd"/>
-    </w:p>
-    <w:p>
-      <w:r>
-        <w:t xml:space="preserve">   FROM </w:t>
-      </w:r>
-      <w:proofErr w:type="spellStart"/>
-      <w:r>
-        <w:t>ola_booking</w:t>
-      </w:r>
-      <w:proofErr w:type="spellEnd"/>
-    </w:p>
-    <w:p>
-      <w:r>
-        <w:t xml:space="preserve">   GROUP BY </w:t>
-      </w:r>
-      <w:proofErr w:type="spellStart"/>
-      <w:r>
-        <w:t>vehicle_type</w:t>
-      </w:r>
-      <w:proofErr w:type="spellEnd"/>
-      <w:r>
-        <w:t>;</w:t>
-      </w:r>
-    </w:p>
-    <w:p>
-      <w:r>
-        <w:t xml:space="preserve">  SELECT * FROM </w:t>
-      </w:r>
-      <w:proofErr w:type="spellStart"/>
-      <w:r>
-        <w:t>ride_distance_for_each_vehicle</w:t>
-      </w:r>
-      <w:proofErr w:type="spellEnd"/>
-      <w:r>
-        <w:t>;</w:t>
-      </w:r>
-    </w:p>
-    <w:p/>
-    <w:p>
-      <w:r>
-        <w:t>3. Get the total number of cancelled rides by customers:</w:t>
-      </w:r>
-    </w:p>
-    <w:p>
-      <w:r>
-        <w:t xml:space="preserve">   CREATE VIEW </w:t>
-      </w:r>
-      <w:proofErr w:type="spellStart"/>
-      <w:r>
-        <w:t>cancelled_rides_by_customers</w:t>
-      </w:r>
-      <w:proofErr w:type="spellEnd"/>
-      <w:r>
-        <w:t xml:space="preserve"> AS</w:t>
-      </w:r>
-    </w:p>
-    <w:p>
-      <w:r>
-        <w:t xml:space="preserve">   SELECT </w:t>
-      </w:r>
-      <w:proofErr w:type="gramStart"/>
-      <w:r>
-        <w:t>COUNT(</w:t>
-      </w:r>
-      <w:proofErr w:type="gramEnd"/>
-      <w:r>
-        <w:t>*)</w:t>
-      </w:r>
-    </w:p>
-    <w:p>
-      <w:r>
-        <w:t xml:space="preserve">   FROM </w:t>
-      </w:r>
-      <w:proofErr w:type="spellStart"/>
-      <w:r>
-        <w:t>ola_booking</w:t>
-      </w:r>
-      <w:proofErr w:type="spellEnd"/>
-    </w:p>
-    <w:p>
-      <w:r>
-        <w:t xml:space="preserve">   WHERE </w:t>
-      </w:r>
-      <w:proofErr w:type="spellStart"/>
-      <w:r>
-        <w:t>Booking_Status</w:t>
-      </w:r>
-      <w:proofErr w:type="spellEnd"/>
-      <w:r>
-        <w:t>= 'Canceled by Customer';</w:t>
-      </w:r>
-    </w:p>
-    <w:p>
-      <w:r>
-        <w:t xml:space="preserve">   SELECT * FROM </w:t>
-      </w:r>
-      <w:proofErr w:type="spellStart"/>
-      <w:r>
-        <w:t>cancelled_rides_by_customers</w:t>
-      </w:r>
-      <w:proofErr w:type="spellEnd"/>
-      <w:r>
-        <w:t>;</w:t>
-      </w:r>
-    </w:p>
-    <w:p/>
-    <w:p>
-      <w:r>
-        <w:t>4. List the top 5 customers who booked the highest number of rides:</w:t>
-      </w:r>
-    </w:p>
-    <w:p>
-      <w:r>
-        <w:t xml:space="preserve">   CREATE VIEW top_5_costumer AS</w:t>
-      </w:r>
-    </w:p>
-    <w:p>
-      <w:r>
-        <w:t xml:space="preserve">   SELECT </w:t>
-      </w:r>
-      <w:proofErr w:type="spellStart"/>
-      <w:r>
-        <w:t>Customer_ID</w:t>
-      </w:r>
-      <w:proofErr w:type="spellEnd"/>
-      <w:r>
-        <w:t xml:space="preserve">, </w:t>
-      </w:r>
-      <w:proofErr w:type="gramStart"/>
-      <w:r>
-        <w:t>COUNT(</w:t>
-      </w:r>
-      <w:proofErr w:type="spellStart"/>
-      <w:proofErr w:type="gramEnd"/>
-      <w:r>
-        <w:t>Booking_ID</w:t>
-      </w:r>
-      <w:proofErr w:type="spellEnd"/>
-      <w:r>
-        <w:t xml:space="preserve">) AS </w:t>
-      </w:r>
-      <w:proofErr w:type="spellStart"/>
-      <w:r>
-        <w:t>total_rides</w:t>
-      </w:r>
-      <w:proofErr w:type="spellEnd"/>
-    </w:p>
-    <w:p>
-      <w:r>
-        <w:t xml:space="preserve">   FROM </w:t>
-      </w:r>
-      <w:proofErr w:type="spellStart"/>
-      <w:r>
-        <w:t>ola_booking</w:t>
-      </w:r>
-      <w:proofErr w:type="spellEnd"/>
-    </w:p>
-    <w:p>
-      <w:r>
-        <w:t xml:space="preserve">   GROUP BY </w:t>
-      </w:r>
-      <w:proofErr w:type="spellStart"/>
-      <w:r>
-        <w:t>Customer_ID</w:t>
-      </w:r>
-      <w:proofErr w:type="spellEnd"/>
-    </w:p>
-    <w:p>
-      <w:r>
-        <w:t xml:space="preserve">   ORDER BY </w:t>
-      </w:r>
-      <w:proofErr w:type="spellStart"/>
-      <w:r>
-        <w:t>total_rides</w:t>
-      </w:r>
-      <w:proofErr w:type="spellEnd"/>
-      <w:r>
-        <w:t xml:space="preserve"> DESC LIMIT 5;</w:t>
-      </w:r>
-    </w:p>
-    <w:p>
-      <w:r>
         <w:lastRenderedPageBreak/>
-        <w:t xml:space="preserve">   SELECT * FROM top_5_costumer;</w:t>
-      </w:r>
-    </w:p>
-    <w:p>
-      <w:r>
-        <w:t xml:space="preserve"> </w:t>
-      </w:r>
-    </w:p>
-    <w:p>
-      <w:r>
-        <w:t>5. Get the number of rides cancelled by drivers due to personal and car-related issues:</w:t>
-      </w:r>
-    </w:p>
-    <w:p>
-      <w:r>
-        <w:t xml:space="preserve">   CREATE VIEW </w:t>
-      </w:r>
-      <w:proofErr w:type="spellStart"/>
-      <w:r>
-        <w:t>ride_cancelled_by_drivers</w:t>
-      </w:r>
-      <w:proofErr w:type="spellEnd"/>
-      <w:r>
-        <w:t xml:space="preserve"> AS</w:t>
-      </w:r>
-    </w:p>
-    <w:p>
-      <w:r>
-        <w:t xml:space="preserve">   SELECT </w:t>
-      </w:r>
-      <w:proofErr w:type="gramStart"/>
-      <w:r>
-        <w:t>COUNT(</w:t>
-      </w:r>
-      <w:proofErr w:type="gramEnd"/>
-      <w:r>
-        <w:t xml:space="preserve">*) FROM </w:t>
-      </w:r>
-      <w:proofErr w:type="spellStart"/>
-      <w:r>
-        <w:t>ola_booking</w:t>
-      </w:r>
-      <w:proofErr w:type="spellEnd"/>
-    </w:p>
-    <w:p>
-      <w:r>
-        <w:t xml:space="preserve">   WHERE </w:t>
-      </w:r>
-      <w:proofErr w:type="spellStart"/>
-      <w:r>
-        <w:t>Canceled_Rides_by_Driver</w:t>
-      </w:r>
-      <w:proofErr w:type="spellEnd"/>
-      <w:r>
-        <w:t xml:space="preserve"> = 'Personal &amp; Car related issue';</w:t>
-      </w:r>
-    </w:p>
-    <w:p>
-      <w:r>
-        <w:t xml:space="preserve">   SELECT * FROM </w:t>
-      </w:r>
-      <w:proofErr w:type="spellStart"/>
-      <w:r>
-        <w:t>ride_cancelled_by_drivers</w:t>
-      </w:r>
-      <w:proofErr w:type="spellEnd"/>
-      <w:r>
-        <w:t>;</w:t>
-      </w:r>
-    </w:p>
-    <w:p>
-      <w:r>
-        <w:t xml:space="preserve">   </w:t>
-      </w:r>
-    </w:p>
-    <w:p/>
-    <w:p>
-      <w:r>
         <w:t>6. Find the maximum and minimum driver ratings for Prime Sedan bookings:</w:t>
       </w:r>
     </w:p>
@@ -597,13 +970,10 @@
       <w:r>
         <w:t>ola_booking</w:t>
       </w:r>
-      <w:bookmarkStart w:id="0" w:name="_GoBack"/>
-      <w:bookmarkEnd w:id="0"/>
-      <w:proofErr w:type="spellEnd"/>
-    </w:p>
-    <w:p>
-      <w:r>
-        <w:lastRenderedPageBreak/>
+      <w:proofErr w:type="spellEnd"/>
+    </w:p>
+    <w:p>
+      <w:r>
         <w:tab/>
         <w:t xml:space="preserve">GROUP BY </w:t>
       </w:r>
@@ -619,8 +989,6 @@
       <w:proofErr w:type="gramEnd"/>
       <w:r>
         <w:br/>
-      </w:r>
-      <w:r>
         <w:t xml:space="preserve">SELECT * FROM </w:t>
       </w:r>
       <w:proofErr w:type="spellStart"/>
@@ -795,8 +1163,355 @@
         <w:t>incomplete_rides_reason</w:t>
       </w:r>
       <w:proofErr w:type="spellEnd"/>
+      <w:proofErr w:type="gramStart"/>
       <w:r>
         <w:t>;</w:t>
+      </w:r>
+      <w:proofErr w:type="gramEnd"/>
+      <w:r>
+        <w:br/>
+      </w:r>
+      <w:r>
+        <w:br/>
+      </w:r>
+      <w:r>
+        <w:br/>
+      </w:r>
+      <w:r>
+        <w:br/>
+      </w:r>
+      <w:r>
+        <w:rPr>
+          <w:rFonts w:ascii="Verdana" w:hAnsi="Verdana"/>
+          <w:b/>
+          <w:u w:val="single"/>
+        </w:rPr>
+        <w:t>Power BI Answers:</w:t>
+      </w:r>
+      <w:r>
+        <w:rPr>
+          <w:rFonts w:ascii="Verdana" w:hAnsi="Verdana"/>
+          <w:b/>
+          <w:sz w:val="24"/>
+          <w:szCs w:val="24"/>
+          <w:u w:val="single"/>
+        </w:rPr>
+        <w:t xml:space="preserve"> </w:t>
+      </w:r>
+      <w:r>
+        <w:rPr>
+          <w:rFonts w:ascii="Verdana" w:hAnsi="Verdana"/>
+          <w:b/>
+          <w:sz w:val="24"/>
+          <w:szCs w:val="24"/>
+          <w:u w:val="single"/>
+        </w:rPr>
+        <w:br/>
+      </w:r>
+      <w:r>
+        <w:br/>
+      </w:r>
+      <w:r>
+        <w:rPr>
+          <w:sz w:val="28"/>
+          <w:szCs w:val="28"/>
+        </w:rPr>
+        <w:t>Segregation of the views:</w:t>
+      </w:r>
+      <w:r>
+        <w:br/>
+      </w:r>
+      <w:r>
+        <w:br/>
+      </w:r>
+      <w:r>
+        <w:t>1. Overall</w:t>
+      </w:r>
+      <w:r>
+        <w:br/>
+      </w:r>
+      <w:r>
+        <w:t xml:space="preserve"> - Ride Volume Over Time </w:t>
+      </w:r>
+      <w:r>
+        <w:br/>
+        <w:t xml:space="preserve"> </w:t>
+      </w:r>
+      <w:r>
+        <w:t xml:space="preserve">- Booking Status Breakdown </w:t>
+      </w:r>
+      <w:r>
+        <w:br/>
+      </w:r>
+      <w:r>
+        <w:t xml:space="preserve">2. Vehicle Type </w:t>
+      </w:r>
+      <w:r>
+        <w:br/>
+        <w:t xml:space="preserve"> </w:t>
+      </w:r>
+      <w:r>
+        <w:t>- Top 5 Vehicle Types by Ride Distance</w:t>
+      </w:r>
+      <w:r>
+        <w:br/>
+      </w:r>
+      <w:r>
+        <w:t xml:space="preserve">3. Revenue </w:t>
+      </w:r>
+      <w:r>
+        <w:br/>
+        <w:t xml:space="preserve"> </w:t>
+      </w:r>
+      <w:r>
+        <w:t xml:space="preserve">- Revenue by Payment Method </w:t>
+      </w:r>
+      <w:r>
+        <w:br/>
+        <w:t xml:space="preserve"> </w:t>
+      </w:r>
+      <w:r>
+        <w:t xml:space="preserve">- Top 5 Customers by Total Booking Value </w:t>
+      </w:r>
+      <w:r>
+        <w:br/>
+        <w:t xml:space="preserve"> </w:t>
+      </w:r>
+      <w:r>
+        <w:t xml:space="preserve">- Ride Distance Distribution </w:t>
+      </w:r>
+      <w:proofErr w:type="gramStart"/>
+      <w:r>
+        <w:t>Per</w:t>
+      </w:r>
+      <w:proofErr w:type="gramEnd"/>
+      <w:r>
+        <w:t xml:space="preserve"> Day </w:t>
+      </w:r>
+      <w:r>
+        <w:br/>
+      </w:r>
+      <w:r>
+        <w:t xml:space="preserve">4. Cancellation </w:t>
+      </w:r>
+      <w:r>
+        <w:br/>
+        <w:t xml:space="preserve"> </w:t>
+      </w:r>
+      <w:r>
+        <w:t xml:space="preserve">- Cancelled Rides Reasons (Customer) </w:t>
+      </w:r>
+      <w:r>
+        <w:br/>
+        <w:t xml:space="preserve"> </w:t>
+      </w:r>
+      <w:r>
+        <w:t xml:space="preserve">- cancelled Rides </w:t>
+      </w:r>
+      <w:proofErr w:type="gramStart"/>
+      <w:r>
+        <w:t>Reasons(</w:t>
+      </w:r>
+      <w:proofErr w:type="gramEnd"/>
+      <w:r>
+        <w:t xml:space="preserve">Drivers) </w:t>
+      </w:r>
+      <w:r>
+        <w:br/>
+      </w:r>
+      <w:r>
+        <w:t xml:space="preserve">5. Ratings </w:t>
+      </w:r>
+      <w:r>
+        <w:br/>
+        <w:t xml:space="preserve"> </w:t>
+      </w:r>
+      <w:r>
+        <w:t xml:space="preserve">- Driver Ratings </w:t>
+      </w:r>
+      <w:r>
+        <w:br/>
+        <w:t xml:space="preserve"> </w:t>
+      </w:r>
+      <w:r>
+        <w:t>- Customer Ratings</w:t>
+      </w:r>
+      <w:r>
+        <w:br/>
+      </w:r>
+      <w:r>
+        <w:br/>
+      </w:r>
+      <w:r>
+        <w:t xml:space="preserve"> </w:t>
+      </w:r>
+      <w:r>
+        <w:rPr>
+          <w:rFonts w:ascii="Verdana" w:hAnsi="Verdana"/>
+          <w:b/>
+          <w:u w:val="single"/>
+        </w:rPr>
+        <w:t>Answers:</w:t>
+      </w:r>
+      <w:r>
+        <w:t xml:space="preserve"> </w:t>
+      </w:r>
+      <w:r>
+        <w:br/>
+      </w:r>
+      <w:r>
+        <w:br/>
+      </w:r>
+      <w:r>
+        <w:rPr>
+          <w:b/>
+        </w:rPr>
+        <w:t xml:space="preserve">1. Ride Volume </w:t>
+      </w:r>
+      <w:proofErr w:type="gramStart"/>
+      <w:r>
+        <w:rPr>
+          <w:b/>
+        </w:rPr>
+        <w:t>Over</w:t>
+      </w:r>
+      <w:proofErr w:type="gramEnd"/>
+      <w:r>
+        <w:rPr>
+          <w:b/>
+        </w:rPr>
+        <w:t xml:space="preserve"> Time:</w:t>
+      </w:r>
+      <w:r>
+        <w:t xml:space="preserve"> A time-series chart showing the number of rides per day/week.</w:t>
+      </w:r>
+      <w:r>
+        <w:br/>
+      </w:r>
+      <w:r>
+        <w:rPr>
+          <w:b/>
+        </w:rPr>
+        <w:t>2. Booking Status Breakdown:</w:t>
+      </w:r>
+      <w:r>
+        <w:t xml:space="preserve"> A pie or doughnut chart displaying the proportion of different booking statuses (success, cancelled by the customer, cancelled by the driver, etc.). </w:t>
+      </w:r>
+      <w:r>
+        <w:br/>
+      </w:r>
+      <w:r>
+        <w:rPr>
+          <w:b/>
+        </w:rPr>
+        <w:t xml:space="preserve">3. Top 5 Vehicle Types by Ride Distance: </w:t>
+      </w:r>
+      <w:r>
+        <w:t xml:space="preserve">A bar chart ranking vehicle types based on the total distance covered. </w:t>
+      </w:r>
+      <w:r>
+        <w:br/>
+      </w:r>
+      <w:r>
+        <w:rPr>
+          <w:b/>
+        </w:rPr>
+        <w:t>4. Average Customer Ratings by Vehicle Type:</w:t>
+      </w:r>
+      <w:r>
+        <w:t xml:space="preserve"> A column chart showing the average customer ratings for different vehicle types. </w:t>
+      </w:r>
+      <w:r>
+        <w:br/>
+      </w:r>
+      <w:r>
+        <w:rPr>
+          <w:b/>
+        </w:rPr>
+        <w:lastRenderedPageBreak/>
+        <w:t xml:space="preserve">5. </w:t>
+      </w:r>
+      <w:proofErr w:type="gramStart"/>
+      <w:r>
+        <w:rPr>
+          <w:b/>
+        </w:rPr>
+        <w:t>cancelled</w:t>
+      </w:r>
+      <w:proofErr w:type="gramEnd"/>
+      <w:r>
+        <w:rPr>
+          <w:b/>
+        </w:rPr>
+        <w:t xml:space="preserve"> Rides Reasons:</w:t>
+      </w:r>
+      <w:r>
+        <w:t xml:space="preserve"> A bar chart that highlights the common reasons for ride cancellations by customers and drivers. </w:t>
+      </w:r>
+      <w:r>
+        <w:br/>
+      </w:r>
+      <w:r>
+        <w:rPr>
+          <w:b/>
+        </w:rPr>
+        <w:t>6. Revenue by Payment Method:</w:t>
+      </w:r>
+      <w:r>
+        <w:t xml:space="preserve"> A stacked bar chart displaying total revenue based on payment methods (Cash, UPI, Credit Card, etc.). </w:t>
+      </w:r>
+      <w:r>
+        <w:br/>
+      </w:r>
+      <w:r>
+        <w:rPr>
+          <w:b/>
+        </w:rPr>
+        <w:t xml:space="preserve">7. Top 5 Customers by Total Booking Value: </w:t>
+      </w:r>
+      <w:r>
+        <w:t xml:space="preserve">A leaderboard visual listing customers who have spent the most on bookings. </w:t>
+      </w:r>
+      <w:r>
+        <w:br/>
+      </w:r>
+      <w:r>
+        <w:rPr>
+          <w:b/>
+        </w:rPr>
+        <w:t>8. Ride Distance Distribution Per Day:</w:t>
+      </w:r>
+      <w:r>
+        <w:t xml:space="preserve"> A histogram or scatter plot showing the distribution of ride distances for different Dates. </w:t>
+      </w:r>
+      <w:r>
+        <w:br/>
+      </w:r>
+      <w:r>
+        <w:rPr>
+          <w:b/>
+        </w:rPr>
+        <w:t>9. Driver Rating Distribution:</w:t>
+      </w:r>
+      <w:r>
+        <w:t xml:space="preserve"> A box plot visualizing the spread of driver ratings for different vehicle types. </w:t>
+      </w:r>
+      <w:r>
+        <w:br/>
+      </w:r>
+      <w:bookmarkStart w:id="0" w:name="_GoBack"/>
+      <w:r>
+        <w:rPr>
+          <w:b/>
+        </w:rPr>
+        <w:t>10. Customer vs. Driver Ratings:</w:t>
+      </w:r>
+      <w:r>
+        <w:t xml:space="preserve"> </w:t>
+      </w:r>
+      <w:bookmarkEnd w:id="0"/>
+      <w:r>
+        <w:t>A scatter plot comparing customer and driver ratings for each completed ride, analyzing correlations.</w:t>
       </w:r>
     </w:p>
     <w:p>
@@ -1236,6 +1951,15 @@
     <w:semiHidden/>
     <w:unhideWhenUsed/>
   </w:style>
+  <w:style w:type="paragraph" w:styleId="NoSpacing">
+    <w:name w:val="No Spacing"/>
+    <w:uiPriority w:val="1"/>
+    <w:qFormat/>
+    <w:rsid w:val="0022547B"/>
+    <w:pPr>
+      <w:spacing w:after="0" w:line="240" w:lineRule="auto"/>
+    </w:pPr>
+  </w:style>
 </w:styles>
 </file>
 
